--- a/Testing/MockServer/WireMock for Java Developers/Section 7 Building Stubs Using WireMock - Hands On/28. Generate Dynamic Http Response using ResponseTemplateTransformer.docx
+++ b/Testing/MockServer/WireMock for Java Developers/Section 7 Building Stubs Using WireMock - Hands On/28. Generate Dynamic Http Response using ResponseTemplateTransformer.docx
@@ -1,6 +1,6 @@
 
 <file path=word/document.xml><?xml version="1.0" encoding="utf-8"?>
-<w:document xmlns:wpc="http://schemas.microsoft.com/office/word/2010/wordprocessingCanvas" xmlns:cx="http://schemas.microsoft.com/office/drawing/2014/chartex" xmlns:cx1="http://schemas.microsoft.com/office/drawing/2015/9/8/chartex" xmlns:cx2="http://schemas.microsoft.com/office/drawing/2015/10/21/chartex" xmlns:cx3="http://schemas.microsoft.com/office/drawing/2016/5/9/chartex" xmlns:cx4="http://schemas.microsoft.com/office/drawing/2016/5/10/chartex" xmlns:cx5="http://schemas.microsoft.com/office/drawing/2016/5/11/chartex" xmlns:cx6="http://schemas.microsoft.com/office/drawing/2016/5/12/chartex" xmlns:cx7="http://schemas.microsoft.com/office/drawing/2016/5/13/chartex" xmlns:cx8="http://schemas.microsoft.com/office/drawing/2016/5/14/chartex" xmlns:mc="http://schemas.openxmlformats.org/markup-compatibility/2006" xmlns:aink="http://schemas.microsoft.com/office/drawing/2016/ink" xmlns:am3d="http://schemas.microsoft.com/office/drawing/2017/model3d" xmlns:o="urn:schemas-microsoft-com:office:office" xmlns:oel="http://schemas.microsoft.com/office/2019/extlst" xmlns:r="http://schemas.openxmlformats.org/officeDocument/2006/relationships" xmlns:m="http://schemas.openxmlformats.org/officeDocument/2006/math" xmlns:v="urn:schemas-microsoft-com:vml" xmlns:wp14="http://schemas.microsoft.com/office/word/2010/wordprocessingDrawing" xmlns:wp="http://schemas.openxmlformats.org/drawingml/2006/wordprocessingDrawing" xmlns:w10="urn:schemas-microsoft-com:office:word" xmlns:w="http://schemas.openxmlformats.org/wordprocessingml/2006/main" xmlns:w14="http://schemas.microsoft.com/office/word/2010/wordml" xmlns:w15="http://schemas.microsoft.com/office/word/2012/wordml" xmlns:w16cex="http://schemas.microsoft.com/office/word/2018/wordml/cex" xmlns:w16cid="http://schemas.microsoft.com/office/word/2016/wordml/cid" xmlns:w16="http://schemas.microsoft.com/office/word/2018/wordml" xmlns:w16sdtdh="http://schemas.microsoft.com/office/word/2020/wordml/sdtdatahash" xmlns:w16se="http://schemas.microsoft.com/office/word/2015/wordml/symex" xmlns:wpg="http://schemas.microsoft.com/office/word/2010/wordprocessingGroup" xmlns:wpi="http://schemas.microsoft.com/office/word/2010/wordprocessingInk" xmlns:wne="http://schemas.microsoft.com/office/word/2006/wordml" xmlns:wps="http://schemas.microsoft.com/office/word/2010/wordprocessingShape" mc:Ignorable="w14 w15 w16se w16cid w16 w16cex w16sdtdh wp14">
+<w:document xmlns:wpc="http://schemas.microsoft.com/office/word/2010/wordprocessingCanvas" xmlns:cx="http://schemas.microsoft.com/office/drawing/2014/chartex" xmlns:cx1="http://schemas.microsoft.com/office/drawing/2015/9/8/chartex" xmlns:cx2="http://schemas.microsoft.com/office/drawing/2015/10/21/chartex" xmlns:cx3="http://schemas.microsoft.com/office/drawing/2016/5/9/chartex" xmlns:cx4="http://schemas.microsoft.com/office/drawing/2016/5/10/chartex" xmlns:cx5="http://schemas.microsoft.com/office/drawing/2016/5/11/chartex" xmlns:cx6="http://schemas.microsoft.com/office/drawing/2016/5/12/chartex" xmlns:cx7="http://schemas.microsoft.com/office/drawing/2016/5/13/chartex" xmlns:cx8="http://schemas.microsoft.com/office/drawing/2016/5/14/chartex" xmlns:mc="http://schemas.openxmlformats.org/markup-compatibility/2006" xmlns:aink="http://schemas.microsoft.com/office/drawing/2016/ink" xmlns:am3d="http://schemas.microsoft.com/office/drawing/2017/model3d" xmlns:o="urn:schemas-microsoft-com:office:office" xmlns:oel="http://schemas.microsoft.com/office/2019/extlst" xmlns:r="http://schemas.openxmlformats.org/officeDocument/2006/relationships" xmlns:m="http://schemas.openxmlformats.org/officeDocument/2006/math" xmlns:v="urn:schemas-microsoft-com:vml" xmlns:wp14="http://schemas.microsoft.com/office/word/2010/wordprocessingDrawing" xmlns:wp="http://schemas.openxmlformats.org/drawingml/2006/wordprocessingDrawing" xmlns:w10="urn:schemas-microsoft-com:office:word" xmlns:w="http://schemas.openxmlformats.org/wordprocessingml/2006/main" xmlns:w14="http://schemas.microsoft.com/office/word/2010/wordml" xmlns:w15="http://schemas.microsoft.com/office/word/2012/wordml" xmlns:w16cex="http://schemas.microsoft.com/office/word/2018/wordml/cex" xmlns:w16cid="http://schemas.microsoft.com/office/word/2016/wordml/cid" xmlns:w16="http://schemas.microsoft.com/office/word/2018/wordml" xmlns:w16du="http://schemas.microsoft.com/office/word/2023/wordml/word16du" xmlns:w16sdtdh="http://schemas.microsoft.com/office/word/2020/wordml/sdtdatahash" xmlns:w16se="http://schemas.microsoft.com/office/word/2015/wordml/symex" xmlns:wpg="http://schemas.microsoft.com/office/word/2010/wordprocessingGroup" xmlns:wpi="http://schemas.microsoft.com/office/word/2010/wordprocessingInk" xmlns:wne="http://schemas.microsoft.com/office/word/2006/wordml" xmlns:wps="http://schemas.microsoft.com/office/word/2010/wordprocessingShape" mc:Ignorable="w14 w15 w16se w16cid w16 w16cex w16sdtdh w16du wp14">
   <w:body>
     <w:p>
       <w:pPr>
@@ -12,9 +12,17 @@
       </w:pPr>
       <w:r>
         <w:rPr>
+          <w:b/>
+          <w:bCs/>
           <w:lang w:val="en-IN"/>
         </w:rPr>
-        <w:t>Agenda:</w:t>
+        <w:t>Agenda</w:t>
+      </w:r>
+      <w:r>
+        <w:rPr>
+          <w:lang w:val="en-IN"/>
+        </w:rPr>
+        <w:t>:</w:t>
       </w:r>
     </w:p>
     <w:p>
@@ -62,6 +70,11 @@
     </w:p>
     <w:p>
       <w:pPr>
+        <w:ind w:left="1080"/>
+      </w:pPr>
+    </w:p>
+    <w:p>
+      <w:pPr>
         <w:pStyle w:val="ListParagraph"/>
         <w:numPr>
           <w:ilvl w:val="0"/>
@@ -88,15 +101,198 @@
           <w:bCs/>
           <w:lang w:val="en-IN"/>
         </w:rPr>
-        <w:t>ormer</w:t>
+        <w:t>ormer.</w:t>
+      </w:r>
+    </w:p>
+    <w:p>
+      <w:pPr>
+        <w:pStyle w:val="ListParagraph"/>
+        <w:numPr>
+          <w:ilvl w:val="0"/>
+          <w:numId w:val="21"/>
+        </w:numPr>
+      </w:pPr>
+      <w:r>
+        <w:rPr>
+          <w:noProof/>
+        </w:rPr>
+        <w:drawing>
+          <wp:inline distT="0" distB="0" distL="0" distR="0" wp14:anchorId="24F9E793" wp14:editId="6251F2E1">
+            <wp:extent cx="7651115" cy="561975"/>
+            <wp:effectExtent l="0" t="0" r="0" b="0"/>
+            <wp:docPr id="1511887452" name="Picture 1"/>
+            <wp:cNvGraphicFramePr>
+              <a:graphicFrameLocks xmlns:a="http://schemas.openxmlformats.org/drawingml/2006/main" noChangeAspect="1"/>
+            </wp:cNvGraphicFramePr>
+            <a:graphic xmlns:a="http://schemas.openxmlformats.org/drawingml/2006/main">
+              <a:graphicData uri="http://schemas.openxmlformats.org/drawingml/2006/picture">
+                <pic:pic xmlns:pic="http://schemas.openxmlformats.org/drawingml/2006/picture">
+                  <pic:nvPicPr>
+                    <pic:cNvPr id="1511887452" name=""/>
+                    <pic:cNvPicPr/>
+                  </pic:nvPicPr>
+                  <pic:blipFill>
+                    <a:blip r:embed="rId6"/>
+                    <a:stretch>
+                      <a:fillRect/>
+                    </a:stretch>
+                  </pic:blipFill>
+                  <pic:spPr>
+                    <a:xfrm>
+                      <a:off x="0" y="0"/>
+                      <a:ext cx="7651115" cy="561975"/>
+                    </a:xfrm>
+                    <a:prstGeom prst="rect">
+                      <a:avLst/>
+                    </a:prstGeom>
+                  </pic:spPr>
+                </pic:pic>
+              </a:graphicData>
+            </a:graphic>
+          </wp:inline>
+        </w:drawing>
+      </w:r>
+      <w:r>
+        <w:br/>
+      </w:r>
+    </w:p>
+    <w:p>
+      <w:pPr>
+        <w:pStyle w:val="ListParagraph"/>
+        <w:numPr>
+          <w:ilvl w:val="0"/>
+          <w:numId w:val="21"/>
+        </w:numPr>
+      </w:pPr>
+      <w:r>
+        <w:rPr>
+          <w:noProof/>
+        </w:rPr>
+        <w:drawing>
+          <wp:inline distT="0" distB="0" distL="0" distR="0" wp14:anchorId="1EC36F89" wp14:editId="1EC16179">
+            <wp:extent cx="7156450" cy="2204519"/>
+            <wp:effectExtent l="0" t="0" r="0" b="0"/>
+            <wp:docPr id="2132981795" name="Picture 1"/>
+            <wp:cNvGraphicFramePr>
+              <a:graphicFrameLocks xmlns:a="http://schemas.openxmlformats.org/drawingml/2006/main" noChangeAspect="1"/>
+            </wp:cNvGraphicFramePr>
+            <a:graphic xmlns:a="http://schemas.openxmlformats.org/drawingml/2006/main">
+              <a:graphicData uri="http://schemas.openxmlformats.org/drawingml/2006/picture">
+                <pic:pic xmlns:pic="http://schemas.openxmlformats.org/drawingml/2006/picture">
+                  <pic:nvPicPr>
+                    <pic:cNvPr id="2132981795" name=""/>
+                    <pic:cNvPicPr/>
+                  </pic:nvPicPr>
+                  <pic:blipFill>
+                    <a:blip r:embed="rId7"/>
+                    <a:stretch>
+                      <a:fillRect/>
+                    </a:stretch>
+                  </pic:blipFill>
+                  <pic:spPr>
+                    <a:xfrm>
+                      <a:off x="0" y="0"/>
+                      <a:ext cx="7193588" cy="2215959"/>
+                    </a:xfrm>
+                    <a:prstGeom prst="rect">
+                      <a:avLst/>
+                    </a:prstGeom>
+                  </pic:spPr>
+                </pic:pic>
+              </a:graphicData>
+            </a:graphic>
+          </wp:inline>
+        </w:drawing>
+      </w:r>
+      <w:r>
+        <w:br/>
+      </w:r>
+      <w:r>
+        <w:t xml:space="preserve">What we did above. </w:t>
+      </w:r>
+    </w:p>
+    <w:p>
+      <w:pPr>
+        <w:pStyle w:val="ListParagraph"/>
+        <w:numPr>
+          <w:ilvl w:val="1"/>
+          <w:numId w:val="21"/>
+        </w:numPr>
+      </w:pPr>
+      <w:r>
+        <w:t xml:space="preserve">Actually, first we made the URL </w:t>
+      </w:r>
+      <w:r>
+        <w:t xml:space="preserve">a template </w:t>
+      </w:r>
+      <w:r>
+        <w:t xml:space="preserve">with reg expression. </w:t>
+      </w:r>
+    </w:p>
+    <w:p>
+      <w:pPr>
+        <w:pStyle w:val="ListParagraph"/>
+        <w:numPr>
+          <w:ilvl w:val="1"/>
+          <w:numId w:val="21"/>
+        </w:numPr>
+      </w:pPr>
+      <w:r>
+        <w:t xml:space="preserve">Then we made the response </w:t>
+      </w:r>
+      <w:r>
+        <w:t xml:space="preserve">as </w:t>
+      </w:r>
+      <w:r>
+        <w:t xml:space="preserve">template </w:t>
+      </w:r>
+      <w:r>
+        <w:t xml:space="preserve">using </w:t>
       </w:r>
       <w:r>
         <w:rPr>
           <w:b/>
           <w:bCs/>
-          <w:lang w:val="en-IN"/>
         </w:rPr>
-        <w:t>.</w:t>
+        <w:t>H</w:t>
+      </w:r>
+      <w:r>
+        <w:rPr>
+          <w:b/>
+          <w:bCs/>
+        </w:rPr>
+        <w:t>andlebars</w:t>
+      </w:r>
+      <w:r>
+        <w:t xml:space="preserve"> </w:t>
+      </w:r>
+      <w:r>
+        <w:sym w:font="Wingdings" w:char="F0E8"/>
+      </w:r>
+      <w:r>
+        <w:t xml:space="preserve"> </w:t>
+      </w:r>
+      <w:r>
+        <w:rPr>
+          <w:b/>
+          <w:bCs/>
+        </w:rPr>
+        <w:t>{{</w:t>
+      </w:r>
+      <w:proofErr w:type="gramStart"/>
+      <w:r>
+        <w:t>request.path</w:t>
+      </w:r>
+      <w:proofErr w:type="gramEnd"/>
+      <w:r>
+        <w:t>.[3]</w:t>
+      </w:r>
+      <w:r>
+        <w:rPr>
+          <w:b/>
+          <w:bCs/>
+        </w:rPr>
+        <w:t>}}</w:t>
       </w:r>
     </w:p>
     <w:p>
@@ -106,21 +302,7 @@
           <w:ilvl w:val="0"/>
           <w:numId w:val="21"/>
         </w:numPr>
-        <w:rPr>
-          <w:b/>
-          <w:sz w:val="32"/>
-          <w:szCs w:val="32"/>
-        </w:rPr>
-      </w:pPr>
-      <w:r>
-        <w:rPr>
-          <w:b/>
-          <w:sz w:val="32"/>
-          <w:szCs w:val="32"/>
-          <w:lang w:val="en-IN"/>
-        </w:rPr>
-        <w:t>Start from the beginning</w:t>
-      </w:r>
+      </w:pPr>
     </w:p>
     <w:p>
       <w:pPr>
@@ -130,6 +312,46 @@
           <w:numId w:val="21"/>
         </w:numPr>
       </w:pPr>
+      <w:r>
+        <w:rPr>
+          <w:noProof/>
+        </w:rPr>
+        <w:drawing>
+          <wp:inline distT="0" distB="0" distL="0" distR="0" wp14:anchorId="200C5FF2" wp14:editId="53498826">
+            <wp:extent cx="7651115" cy="1543050"/>
+            <wp:effectExtent l="0" t="0" r="0" b="0"/>
+            <wp:docPr id="313785161" name="Picture 1"/>
+            <wp:cNvGraphicFramePr>
+              <a:graphicFrameLocks xmlns:a="http://schemas.openxmlformats.org/drawingml/2006/main" noChangeAspect="1"/>
+            </wp:cNvGraphicFramePr>
+            <a:graphic xmlns:a="http://schemas.openxmlformats.org/drawingml/2006/main">
+              <a:graphicData uri="http://schemas.openxmlformats.org/drawingml/2006/picture">
+                <pic:pic xmlns:pic="http://schemas.openxmlformats.org/drawingml/2006/picture">
+                  <pic:nvPicPr>
+                    <pic:cNvPr id="313785161" name=""/>
+                    <pic:cNvPicPr/>
+                  </pic:nvPicPr>
+                  <pic:blipFill>
+                    <a:blip r:embed="rId8"/>
+                    <a:stretch>
+                      <a:fillRect/>
+                    </a:stretch>
+                  </pic:blipFill>
+                  <pic:spPr>
+                    <a:xfrm>
+                      <a:off x="0" y="0"/>
+                      <a:ext cx="7651115" cy="1543050"/>
+                    </a:xfrm>
+                    <a:prstGeom prst="rect">
+                      <a:avLst/>
+                    </a:prstGeom>
+                  </pic:spPr>
+                </pic:pic>
+              </a:graphicData>
+            </a:graphic>
+          </wp:inline>
+        </w:drawing>
+      </w:r>
     </w:p>
     <w:sectPr>
       <w:pgSz w:w="12240" w:h="15840"/>
@@ -142,7 +364,7 @@
 </file>
 
 <file path=word/numbering.xml><?xml version="1.0" encoding="utf-8"?>
-<w:numbering xmlns:wpc="http://schemas.microsoft.com/office/word/2010/wordprocessingCanvas" xmlns:cx="http://schemas.microsoft.com/office/drawing/2014/chartex" xmlns:cx1="http://schemas.microsoft.com/office/drawing/2015/9/8/chartex" xmlns:cx2="http://schemas.microsoft.com/office/drawing/2015/10/21/chartex" xmlns:cx3="http://schemas.microsoft.com/office/drawing/2016/5/9/chartex" xmlns:cx4="http://schemas.microsoft.com/office/drawing/2016/5/10/chartex" xmlns:cx5="http://schemas.microsoft.com/office/drawing/2016/5/11/chartex" xmlns:cx6="http://schemas.microsoft.com/office/drawing/2016/5/12/chartex" xmlns:cx7="http://schemas.microsoft.com/office/drawing/2016/5/13/chartex" xmlns:cx8="http://schemas.microsoft.com/office/drawing/2016/5/14/chartex" xmlns:mc="http://schemas.openxmlformats.org/markup-compatibility/2006" xmlns:aink="http://schemas.microsoft.com/office/drawing/2016/ink" xmlns:am3d="http://schemas.microsoft.com/office/drawing/2017/model3d" xmlns:o="urn:schemas-microsoft-com:office:office" xmlns:oel="http://schemas.microsoft.com/office/2019/extlst" xmlns:r="http://schemas.openxmlformats.org/officeDocument/2006/relationships" xmlns:m="http://schemas.openxmlformats.org/officeDocument/2006/math" xmlns:v="urn:schemas-microsoft-com:vml" xmlns:wp14="http://schemas.microsoft.com/office/word/2010/wordprocessingDrawing" xmlns:wp="http://schemas.openxmlformats.org/drawingml/2006/wordprocessingDrawing" xmlns:w10="urn:schemas-microsoft-com:office:word" xmlns:w="http://schemas.openxmlformats.org/wordprocessingml/2006/main" xmlns:w14="http://schemas.microsoft.com/office/word/2010/wordml" xmlns:w15="http://schemas.microsoft.com/office/word/2012/wordml" xmlns:w16cex="http://schemas.microsoft.com/office/word/2018/wordml/cex" xmlns:w16cid="http://schemas.microsoft.com/office/word/2016/wordml/cid" xmlns:w16="http://schemas.microsoft.com/office/word/2018/wordml" xmlns:w16sdtdh="http://schemas.microsoft.com/office/word/2020/wordml/sdtdatahash" xmlns:w16se="http://schemas.microsoft.com/office/word/2015/wordml/symex" xmlns:wpg="http://schemas.microsoft.com/office/word/2010/wordprocessingGroup" xmlns:wpi="http://schemas.microsoft.com/office/word/2010/wordprocessingInk" xmlns:wne="http://schemas.microsoft.com/office/word/2006/wordml" xmlns:wps="http://schemas.microsoft.com/office/word/2010/wordprocessingShape" mc:Ignorable="w14 w15 w16se w16cid w16 w16cex w16sdtdh wp14">
+<w:numbering xmlns:wpc="http://schemas.microsoft.com/office/word/2010/wordprocessingCanvas" xmlns:cx="http://schemas.microsoft.com/office/drawing/2014/chartex" xmlns:cx1="http://schemas.microsoft.com/office/drawing/2015/9/8/chartex" xmlns:cx2="http://schemas.microsoft.com/office/drawing/2015/10/21/chartex" xmlns:cx3="http://schemas.microsoft.com/office/drawing/2016/5/9/chartex" xmlns:cx4="http://schemas.microsoft.com/office/drawing/2016/5/10/chartex" xmlns:cx5="http://schemas.microsoft.com/office/drawing/2016/5/11/chartex" xmlns:cx6="http://schemas.microsoft.com/office/drawing/2016/5/12/chartex" xmlns:cx7="http://schemas.microsoft.com/office/drawing/2016/5/13/chartex" xmlns:cx8="http://schemas.microsoft.com/office/drawing/2016/5/14/chartex" xmlns:mc="http://schemas.openxmlformats.org/markup-compatibility/2006" xmlns:aink="http://schemas.microsoft.com/office/drawing/2016/ink" xmlns:am3d="http://schemas.microsoft.com/office/drawing/2017/model3d" xmlns:o="urn:schemas-microsoft-com:office:office" xmlns:oel="http://schemas.microsoft.com/office/2019/extlst" xmlns:r="http://schemas.openxmlformats.org/officeDocument/2006/relationships" xmlns:m="http://schemas.openxmlformats.org/officeDocument/2006/math" xmlns:v="urn:schemas-microsoft-com:vml" xmlns:wp14="http://schemas.microsoft.com/office/word/2010/wordprocessingDrawing" xmlns:wp="http://schemas.openxmlformats.org/drawingml/2006/wordprocessingDrawing" xmlns:w10="urn:schemas-microsoft-com:office:word" xmlns:w="http://schemas.openxmlformats.org/wordprocessingml/2006/main" xmlns:w14="http://schemas.microsoft.com/office/word/2010/wordml" xmlns:w15="http://schemas.microsoft.com/office/word/2012/wordml" xmlns:w16cex="http://schemas.microsoft.com/office/word/2018/wordml/cex" xmlns:w16cid="http://schemas.microsoft.com/office/word/2016/wordml/cid" xmlns:w16="http://schemas.microsoft.com/office/word/2018/wordml" xmlns:w16du="http://schemas.microsoft.com/office/word/2023/wordml/word16du" xmlns:w16sdtdh="http://schemas.microsoft.com/office/word/2020/wordml/sdtdatahash" xmlns:w16se="http://schemas.microsoft.com/office/word/2015/wordml/symex" xmlns:wpg="http://schemas.microsoft.com/office/word/2010/wordprocessingGroup" xmlns:wpi="http://schemas.microsoft.com/office/word/2010/wordprocessingInk" xmlns:wne="http://schemas.microsoft.com/office/word/2006/wordml" xmlns:wps="http://schemas.microsoft.com/office/word/2010/wordprocessingShape" mc:Ignorable="w14 w15 w16se w16cid w16 w16cex w16sdtdh w16du wp14">
   <w:abstractNum w:abstractNumId="0" w15:restartNumberingAfterBreak="0">
     <w:nsid w:val="00600F49"/>
     <w:multiLevelType w:val="multilevel"/>
@@ -2096,7 +2318,7 @@
 </file>
 
 <file path=word/styles.xml><?xml version="1.0" encoding="utf-8"?>
-<w:styles xmlns:mc="http://schemas.openxmlformats.org/markup-compatibility/2006" xmlns:r="http://schemas.openxmlformats.org/officeDocument/2006/relationships" xmlns:w="http://schemas.openxmlformats.org/wordprocessingml/2006/main" xmlns:w14="http://schemas.microsoft.com/office/word/2010/wordml" xmlns:w15="http://schemas.microsoft.com/office/word/2012/wordml" xmlns:w16cex="http://schemas.microsoft.com/office/word/2018/wordml/cex" xmlns:w16cid="http://schemas.microsoft.com/office/word/2016/wordml/cid" xmlns:w16="http://schemas.microsoft.com/office/word/2018/wordml" xmlns:w16sdtdh="http://schemas.microsoft.com/office/word/2020/wordml/sdtdatahash" xmlns:w16se="http://schemas.microsoft.com/office/word/2015/wordml/symex" mc:Ignorable="w14 w15 w16se w16cid w16 w16cex w16sdtdh">
+<w:styles xmlns:mc="http://schemas.openxmlformats.org/markup-compatibility/2006" xmlns:r="http://schemas.openxmlformats.org/officeDocument/2006/relationships" xmlns:w="http://schemas.openxmlformats.org/wordprocessingml/2006/main" xmlns:w14="http://schemas.microsoft.com/office/word/2010/wordml" xmlns:w15="http://schemas.microsoft.com/office/word/2012/wordml" xmlns:w16cex="http://schemas.microsoft.com/office/word/2018/wordml/cex" xmlns:w16cid="http://schemas.microsoft.com/office/word/2016/wordml/cid" xmlns:w16="http://schemas.microsoft.com/office/word/2018/wordml" xmlns:w16du="http://schemas.microsoft.com/office/word/2023/wordml/word16du" xmlns:w16sdtdh="http://schemas.microsoft.com/office/word/2020/wordml/sdtdatahash" xmlns:w16se="http://schemas.microsoft.com/office/word/2015/wordml/symex" mc:Ignorable="w14 w15 w16se w16cid w16 w16cex w16sdtdh w16du">
   <w:docDefaults>
     <w:rPrDefault>
       <w:rPr>
